--- a/Work_Report.docx
+++ b/Work_Report.docx
@@ -37,19 +37,19 @@
       <w:pPr>
         <w:jc w:val="center"/>
         <w:rPr>
+          <w:rFonts w:ascii="110_Besmellah" w:hAnsi="110_Besmellah" w:cs="2  Jadid"/>
+          <w:sz w:val="48"/>
+          <w:szCs w:val="48"/>
+          <w:rtl/>
+        </w:rPr>
+      </w:pPr>
+      <w:r>
+        <w:rPr>
           <w:rFonts w:ascii="110_Besmellah" w:hAnsi="110_Besmellah" w:cs="2  Jadid" w:hint="cs"/>
           <w:sz w:val="48"/>
           <w:szCs w:val="48"/>
           <w:rtl/>
         </w:rPr>
-      </w:pPr>
-      <w:r>
-        <w:rPr>
-          <w:rFonts w:ascii="110_Besmellah" w:hAnsi="110_Besmellah" w:cs="2  Jadid" w:hint="cs"/>
-          <w:sz w:val="48"/>
-          <w:szCs w:val="48"/>
-          <w:rtl/>
-        </w:rPr>
         <w:t>گزارشکار پروژه سیستم بانکی</w:t>
       </w:r>
     </w:p>
@@ -57,7 +57,7 @@
       <w:pPr>
         <w:jc w:val="center"/>
         <w:rPr>
-          <w:rFonts w:ascii="110_Besmellah" w:hAnsi="110_Besmellah" w:cs="B Nazanin" w:hint="cs"/>
+          <w:rFonts w:ascii="110_Besmellah" w:hAnsi="110_Besmellah" w:cs="B Nazanin"/>
           <w:sz w:val="32"/>
           <w:szCs w:val="32"/>
           <w:rtl/>
@@ -68,7 +68,7 @@
       <w:pPr>
         <w:jc w:val="center"/>
         <w:rPr>
-          <w:rFonts w:ascii="110_Besmellah" w:hAnsi="110_Besmellah" w:cs="2  Jadid" w:hint="cs"/>
+          <w:rFonts w:ascii="110_Besmellah" w:hAnsi="110_Besmellah" w:cs="2  Jadid"/>
           <w:sz w:val="32"/>
           <w:szCs w:val="32"/>
           <w:rtl/>
@@ -88,7 +88,7 @@
       <w:pPr>
         <w:jc w:val="center"/>
         <w:rPr>
-          <w:rFonts w:ascii="110_Besmellah" w:hAnsi="110_Besmellah" w:cs="2  Jadid" w:hint="cs"/>
+          <w:rFonts w:ascii="110_Besmellah" w:hAnsi="110_Besmellah" w:cs="2  Jadid"/>
           <w:sz w:val="32"/>
           <w:szCs w:val="32"/>
           <w:rtl/>
@@ -108,7 +108,7 @@
       <w:pPr>
         <w:jc w:val="center"/>
         <w:rPr>
-          <w:rFonts w:ascii="110_Besmellah" w:hAnsi="110_Besmellah" w:cs="2  Jadid" w:hint="cs"/>
+          <w:rFonts w:ascii="110_Besmellah" w:hAnsi="110_Besmellah" w:cs="2  Jadid"/>
           <w:sz w:val="28"/>
           <w:szCs w:val="28"/>
           <w:rtl/>
@@ -150,7 +150,7 @@
                     </pic:cNvPicPr>
                   </pic:nvPicPr>
                   <pic:blipFill>
-                    <a:blip r:embed="rId6">
+                    <a:blip r:embed="rId7">
                       <a:extLst>
                         <a:ext uri="{28A0092B-C50C-407E-A947-70E740481C1C}">
                           <a14:useLocalDpi xmlns:a14="http://schemas.microsoft.com/office/drawing/2010/main" val="0"/>
@@ -185,7 +185,7 @@
     <w:p>
       <w:pPr>
         <w:rPr>
-          <w:rFonts w:ascii="110_Besmellah" w:hAnsi="110_Besmellah" w:cs="2  Jadid" w:hint="cs"/>
+          <w:rFonts w:ascii="110_Besmellah" w:hAnsi="110_Besmellah" w:cs="2  Jadid"/>
           <w:sz w:val="44"/>
           <w:szCs w:val="44"/>
           <w:rtl/>
@@ -214,7 +214,7 @@
           <w:tab w:val="left" w:pos="1933"/>
         </w:tabs>
         <w:rPr>
-          <w:rFonts w:ascii="110_Besmellah" w:hAnsi="110_Besmellah" w:cs="2  Jadid" w:hint="cs"/>
+          <w:rFonts w:ascii="110_Besmellah" w:hAnsi="110_Besmellah" w:cs="2  Jadid"/>
           <w:b/>
           <w:bCs/>
           <w:sz w:val="44"/>
@@ -265,7 +265,7 @@
         </w:tabs>
         <w:jc w:val="both"/>
         <w:rPr>
-          <w:rFonts w:ascii="IRLotus" w:hAnsi="IRLotus" w:cs="IRLotus" w:hint="cs"/>
+          <w:rFonts w:ascii="IRLotus" w:hAnsi="IRLotus" w:cs="IRLotus"/>
           <w:sz w:val="32"/>
           <w:szCs w:val="32"/>
           <w:rtl/>
@@ -492,7 +492,7 @@
         </w:tabs>
         <w:jc w:val="both"/>
         <w:rPr>
-          <w:rFonts w:ascii="IRLotus" w:hAnsi="IRLotus" w:cs="IRLotus" w:hint="cs"/>
+          <w:rFonts w:ascii="IRLotus" w:hAnsi="IRLotus" w:cs="IRLotus"/>
           <w:b/>
           <w:bCs/>
           <w:sz w:val="36"/>
@@ -519,7 +519,7 @@
         </w:tabs>
         <w:jc w:val="both"/>
         <w:rPr>
-          <w:rFonts w:ascii="IRLotus" w:hAnsi="IRLotus" w:cs="IRLotus" w:hint="cs"/>
+          <w:rFonts w:ascii="IRLotus" w:hAnsi="IRLotus" w:cs="IRLotus"/>
           <w:sz w:val="32"/>
           <w:szCs w:val="32"/>
           <w:rtl/>
@@ -612,7 +612,7 @@
         </w:tabs>
         <w:jc w:val="both"/>
         <w:rPr>
-          <w:rFonts w:ascii="IRLotus" w:hAnsi="IRLotus" w:cs="IRLotus" w:hint="cs"/>
+          <w:rFonts w:ascii="IRLotus" w:hAnsi="IRLotus" w:cs="IRLotus"/>
           <w:sz w:val="32"/>
           <w:szCs w:val="32"/>
           <w:rtl/>
@@ -756,7 +756,7 @@
         </w:tabs>
         <w:jc w:val="both"/>
         <w:rPr>
-          <w:rFonts w:ascii="IRLotus" w:hAnsi="IRLotus" w:cs="IRLotus" w:hint="cs"/>
+          <w:rFonts w:ascii="IRLotus" w:hAnsi="IRLotus" w:cs="IRLotus"/>
           <w:sz w:val="32"/>
           <w:szCs w:val="32"/>
           <w:rtl/>
@@ -836,8 +836,6 @@
         </w:rPr>
         <w:t>ه شد</w:t>
       </w:r>
-      <w:bookmarkStart w:id="0" w:name="_GoBack"/>
-      <w:bookmarkEnd w:id="0"/>
       <w:r>
         <w:rPr>
           <w:rFonts w:ascii="IRLotus" w:hAnsi="IRLotus" w:cs="IRLotus" w:hint="cs"/>
@@ -860,7 +858,7 @@
         </w:tabs>
         <w:jc w:val="both"/>
         <w:rPr>
-          <w:rFonts w:ascii="IRLotus" w:hAnsi="IRLotus" w:cs="IRLotus" w:hint="cs"/>
+          <w:rFonts w:ascii="IRLotus" w:hAnsi="IRLotus" w:cs="IRLotus"/>
           <w:b/>
           <w:bCs/>
           <w:sz w:val="36"/>
@@ -887,7 +885,7 @@
         </w:tabs>
         <w:jc w:val="both"/>
         <w:rPr>
-          <w:rFonts w:ascii="IRLotus" w:hAnsi="IRLotus" w:cs="IRLotus" w:hint="cs"/>
+          <w:rFonts w:ascii="IRLotus" w:hAnsi="IRLotus" w:cs="IRLotus"/>
           <w:sz w:val="32"/>
           <w:szCs w:val="32"/>
           <w:rtl/>
@@ -1061,16 +1059,7 @@
           <w:szCs w:val="32"/>
           <w:rtl/>
         </w:rPr>
-        <w:t xml:space="preserve"> </w:t>
-      </w:r>
-      <w:r>
-        <w:rPr>
-          <w:rFonts w:ascii="IRLotus" w:hAnsi="IRLotus" w:cs="IRLotus" w:hint="cs"/>
-          <w:sz w:val="32"/>
-          <w:szCs w:val="32"/>
-          <w:rtl/>
-        </w:rPr>
-        <w:t xml:space="preserve">(در درجه دوم) آموزش هایی بود که قرار شد همه یاد بگیریم. برای گرافیکی کردن برنامه ابتدا میخواستیم که با </w:t>
+        <w:t xml:space="preserve"> (در درجه دوم) آموزش هایی بود که قرار شد همه یاد بگیریم. برای گرافیکی کردن برنامه ابتدا میخواستیم که با </w:t>
       </w:r>
       <w:r>
         <w:rPr>
@@ -1234,9 +1223,58 @@
         <w:t>و یا در گوگل میت قرار میگذاشتیم.</w:t>
       </w:r>
     </w:p>
+    <w:p>
+      <w:pPr>
+        <w:tabs>
+          <w:tab w:val="left" w:pos="1933"/>
+        </w:tabs>
+        <w:jc w:val="both"/>
+        <w:rPr>
+          <w:rFonts w:ascii="IRLotus" w:hAnsi="IRLotus" w:cs="IRLotus" w:hint="cs"/>
+          <w:sz w:val="32"/>
+          <w:szCs w:val="32"/>
+          <w:rtl/>
+        </w:rPr>
+      </w:pPr>
+      <w:r>
+        <w:rPr>
+          <w:rFonts w:ascii="IRLotus" w:hAnsi="IRLotus" w:cs="IRLotus" w:hint="cs"/>
+          <w:sz w:val="32"/>
+          <w:szCs w:val="32"/>
+          <w:rtl/>
+        </w:rPr>
+        <w:lastRenderedPageBreak/>
+        <w:t xml:space="preserve">زمان امتحانات پیان ترم توقف درکار ایجاد شد و باقی کار از جمله گرافیکی کردن رو گذاشته بودیم برای بعد امتحانات که به دلیل اطلاع رسانی ضعیف درمورد تاریخ ارائه، وقت نشد کار گرافیکی را به طور کامل انجام دهیم. (آقای رادمرد تا حد خوبی </w:t>
+      </w:r>
+      <w:r>
+        <w:rPr>
+          <w:rFonts w:ascii="IRLotus" w:hAnsi="IRLotus" w:cs="IRLotus"/>
+          <w:sz w:val="32"/>
+          <w:szCs w:val="32"/>
+        </w:rPr>
+        <w:t>QT</w:t>
+      </w:r>
+      <w:r>
+        <w:rPr>
+          <w:rFonts w:ascii="IRLotus" w:hAnsi="IRLotus" w:cs="IRLotus" w:hint="cs"/>
+          <w:sz w:val="32"/>
+          <w:szCs w:val="32"/>
+          <w:rtl/>
+        </w:rPr>
+        <w:t xml:space="preserve"> را دیده بودند اما سر همین قضیه نتونستیم کار گرافیکی را کامل پیاده سازی کنیم)</w:t>
+      </w:r>
+      <w:bookmarkStart w:id="0" w:name="_GoBack"/>
+      <w:bookmarkEnd w:id="0"/>
+    </w:p>
     <w:sectPr>
       <w:pgSz w:w="11906" w:h="16838"/>
       <w:pgMar w:top="1440" w:right="1440" w:bottom="1440" w:left="1440" w:header="708" w:footer="708" w:gutter="0"/>
+      <w:pgBorders w:offsetFrom="page">
+        <w:top w:val="thinThickSmallGap" w:sz="24" w:space="24" w:color="auto"/>
+        <w:left w:val="thinThickSmallGap" w:sz="24" w:space="24" w:color="auto"/>
+        <w:bottom w:val="thickThinSmallGap" w:sz="24" w:space="24" w:color="auto"/>
+        <w:right w:val="thickThinSmallGap" w:sz="24" w:space="24" w:color="auto"/>
+      </w:pgBorders>
       <w:cols w:space="708"/>
       <w:bidi/>
       <w:rtlGutter/>
@@ -2354,4 +2392,16 @@
   <a:objectDefaults/>
   <a:extraClrSchemeLst/>
 </a:theme>
+</file>
+
+<file path=customXml/item1.xml><?xml version="1.0" encoding="utf-8"?>
+<b:Sources xmlns:b="http://schemas.openxmlformats.org/officeDocument/2006/bibliography" xmlns="http://schemas.openxmlformats.org/officeDocument/2006/bibliography" SelectedStyle="\APA.XSL" StyleName="APA"/>
+</file>
+
+<file path=customXml/itemProps1.xml><?xml version="1.0" encoding="utf-8"?>
+<ds:datastoreItem xmlns:ds="http://schemas.openxmlformats.org/officeDocument/2006/customXml" ds:itemID="{86487DB9-545B-4A06-AE2F-523B782309A2}">
+  <ds:schemaRefs>
+    <ds:schemaRef ds:uri="http://schemas.openxmlformats.org/officeDocument/2006/bibliography"/>
+  </ds:schemaRefs>
+</ds:datastoreItem>
 </file>
--- a/Work_Report.docx
+++ b/Work_Report.docx
@@ -26,7 +26,7 @@
       <w:pPr>
         <w:jc w:val="center"/>
         <w:rPr>
-          <w:rFonts w:ascii="110_Besmellah" w:hAnsi="110_Besmellah" w:cs="B Nazanin" w:hint="cs"/>
+          <w:rFonts w:ascii="110_Besmellah" w:hAnsi="110_Besmellah" w:cs="B Nazanin"/>
           <w:sz w:val="40"/>
           <w:szCs w:val="40"/>
           <w:rtl/>
@@ -1198,7 +1198,7 @@
         </w:tabs>
         <w:jc w:val="both"/>
         <w:rPr>
-          <w:rFonts w:ascii="IRLotus" w:hAnsi="IRLotus" w:cs="IRLotus" w:hint="cs"/>
+          <w:rFonts w:ascii="IRLotus" w:hAnsi="IRLotus" w:cs="IRLotus"/>
           <w:sz w:val="32"/>
           <w:szCs w:val="32"/>
           <w:rtl/>
@@ -1230,7 +1230,7 @@
         </w:tabs>
         <w:jc w:val="both"/>
         <w:rPr>
-          <w:rFonts w:ascii="IRLotus" w:hAnsi="IRLotus" w:cs="IRLotus" w:hint="cs"/>
+          <w:rFonts w:ascii="IRLotus" w:hAnsi="IRLotus" w:cs="IRLotus"/>
           <w:sz w:val="32"/>
           <w:szCs w:val="32"/>
           <w:rtl/>
@@ -1261,10 +1261,28 @@
           <w:szCs w:val="32"/>
           <w:rtl/>
         </w:rPr>
-        <w:t xml:space="preserve"> را دیده بودند اما سر همین قضیه نتونستیم کار گرافیکی را کامل پیاده سازی کنیم)</w:t>
+        <w:t xml:space="preserve"> را دیده بودند اما سر همین قضیه نتونستیم کار گرافیکی را کامل پیاده سازی کنیم</w:t>
+      </w:r>
+      <w:r>
+        <w:rPr>
+          <w:rFonts w:ascii="IRLotus" w:hAnsi="IRLotus" w:cs="IRLotus" w:hint="cs"/>
+          <w:sz w:val="32"/>
+          <w:szCs w:val="32"/>
+          <w:rtl/>
+        </w:rPr>
+        <w:t>.</w:t>
       </w:r>
       <w:bookmarkStart w:id="0" w:name="_GoBack"/>
       <w:bookmarkEnd w:id="0"/>
+      <w:r>
+        <w:rPr>
+          <w:rFonts w:ascii="IRLotus" w:hAnsi="IRLotus" w:cs="IRLotus" w:hint="cs"/>
+          <w:sz w:val="32"/>
+          <w:szCs w:val="32"/>
+          <w:rtl/>
+        </w:rPr>
+        <w:t>)</w:t>
+      </w:r>
     </w:p>
     <w:sectPr>
       <w:pgSz w:w="11906" w:h="16838"/>
@@ -2399,7 +2417,7 @@
 </file>
 
 <file path=customXml/itemProps1.xml><?xml version="1.0" encoding="utf-8"?>
-<ds:datastoreItem xmlns:ds="http://schemas.openxmlformats.org/officeDocument/2006/customXml" ds:itemID="{86487DB9-545B-4A06-AE2F-523B782309A2}">
+<ds:datastoreItem xmlns:ds="http://schemas.openxmlformats.org/officeDocument/2006/customXml" ds:itemID="{748081AF-1A46-4B29-A778-C3EF3D335484}">
   <ds:schemaRefs>
     <ds:schemaRef ds:uri="http://schemas.openxmlformats.org/officeDocument/2006/bibliography"/>
   </ds:schemaRefs>
